--- a/HardwarePlans/SnakeBody - EllipseRibPatterns_ v20171204.docx
+++ b/HardwarePlans/SnakeBody - EllipseRibPatterns_ v20171204.docx
@@ -18,10 +18,7 @@
       </w:r>
       <w:r>
         <w:br/>
-        <w:t>C</w:t>
-      </w:r>
-      <w:r>
-        <w:t>ut-out the "Head" and "Ribs".</w:t>
+        <w:t>Cut-out the "Head" and "Ribs".</w:t>
       </w:r>
       <w:r>
         <w:br/>
@@ -2044,11 +2041,25 @@
       </w:r>
       <w:r>
         <w:br/>
+      </w:r>
+      <w:r>
+        <w:t xml:space="preserve">(5/32 inch) </w:t>
+      </w:r>
+      <w:r>
         <w:t>drilled in the centre.</w:t>
       </w:r>
     </w:p>
     <w:p>
       <w:r>
+        <w:t>The offset hole is 6mm (1/4 inch)</w:t>
+      </w:r>
+      <w:r>
+        <w:br/>
+        <w:t>for running cables through.</w:t>
+      </w:r>
+    </w:p>
+    <w:p>
+      <w:r>
         <w:t>Compare with Rib02 below</w:t>
       </w:r>
       <w:r>
@@ -2072,8 +2083,6 @@
         <w:t>rib by rib.</w:t>
       </w:r>
     </w:p>
-    <w:p/>
-    <w:p/>
     <w:p/>
     <w:p>
       <w:r>
@@ -2171,6 +2180,9 @@
     <w:p/>
     <w:p>
       <w:r>
+        <w:rPr>
+          <w:noProof/>
+        </w:rPr>
         <mc:AlternateContent>
           <mc:Choice Requires="wpg">
             <w:drawing>
@@ -2569,6 +2581,9 @@
         </mc:AlternateContent>
       </w:r>
       <w:r>
+        <w:rPr>
+          <w:noProof/>
+        </w:rPr>
         <mc:AlternateContent>
           <mc:Choice Requires="wps">
             <w:drawing>
@@ -4443,14 +4458,13 @@
       </w:r>
       <w:r>
         <w:br/>
-      </w:r>
-      <w:proofErr w:type="gramStart"/>
-      <w:r>
-        <w:t>Therefore</w:t>
-      </w:r>
-      <w:proofErr w:type="gramEnd"/>
-      <w:r>
-        <w:t xml:space="preserve"> horizontal movement servo</w:t>
+        <w:t>T</w:t>
+      </w:r>
+      <w:r>
+        <w:t xml:space="preserve">he </w:t>
+      </w:r>
+      <w:r>
+        <w:t>horizontal movement servo</w:t>
       </w:r>
       <w:r>
         <w:br/>
@@ -5906,13 +5920,7 @@
         <w:t xml:space="preserve"> </w:t>
       </w:r>
       <w:r>
-        <w:t>is</w:t>
-      </w:r>
-      <w:r>
-        <w:t xml:space="preserve"> the second</w:t>
-      </w:r>
-      <w:r>
-        <w:t xml:space="preserve"> Battery Holder.</w:t>
+        <w:t>is the second Battery Holder.</w:t>
       </w:r>
       <w:r>
         <w:rPr>
@@ -5922,14 +5930,7 @@
       </w:r>
       <w:r>
         <w:br/>
-      </w:r>
-      <w:proofErr w:type="gramStart"/>
-      <w:r>
-        <w:t>Therefore</w:t>
-      </w:r>
-      <w:proofErr w:type="gramEnd"/>
-      <w:r>
-        <w:t xml:space="preserve"> horizontal movement servo</w:t>
+        <w:t>The horizontal movement servo</w:t>
       </w:r>
       <w:r>
         <w:br/>
@@ -6082,6 +6083,8 @@
       <w:r>
         <w:br w:type="page"/>
       </w:r>
+      <w:bookmarkStart w:id="0" w:name="_GoBack"/>
+      <w:bookmarkEnd w:id="0"/>
       <w:r>
         <w:rPr>
           <w:noProof/>
@@ -7925,7 +7928,6 @@
       </w:r>
     </w:p>
     <w:p>
-      <w:bookmarkStart w:id="0" w:name="_GoBack"/>
       <w:r>
         <w:rPr>
           <w:noProof/>
@@ -7991,7 +7993,6 @@
           </wp:inline>
         </w:drawing>
       </w:r>
-      <w:bookmarkEnd w:id="0"/>
     </w:p>
     <w:sectPr>
       <w:pgSz w:w="11906" w:h="16838"/>
@@ -8929,7 +8930,7 @@
 </file>
 
 <file path=customXml/itemProps1.xml><?xml version="1.0" encoding="utf-8"?>
-<ds:datastoreItem xmlns:ds="http://schemas.openxmlformats.org/officeDocument/2006/customXml" ds:itemID="{F4DD9355-8C1A-40DF-AD82-67AE13732EAA}">
+<ds:datastoreItem xmlns:ds="http://schemas.openxmlformats.org/officeDocument/2006/customXml" ds:itemID="{D1C35834-FB68-4FE2-AF9D-EF0A7A569771}">
   <ds:schemaRefs>
     <ds:schemaRef ds:uri="http://schemas.openxmlformats.org/officeDocument/2006/bibliography"/>
   </ds:schemaRefs>
